--- a/DataStructuresAndAlgorithms/DataStructuresAndAlgorithms.docx
+++ b/DataStructuresAndAlgorithms/DataStructuresAndAlgorithms.docx
@@ -61,11 +61,66 @@
       </w:r>
     </w:p>
     <w:p>
+      <w:r>
+        <w:t>Time complexity: Worse case - O(n), Best case - O(1), Average case - O(n/2)</w:t>
+      </w:r>
+    </w:p>
+    <w:p>
       <w:pPr>
-        <w:pStyle w:val="Heading3"/>
+        <w:pStyle w:val="Heading2"/>
       </w:pPr>
       <w:r>
         <w:t>Binary Search:</w:t>
+      </w:r>
+    </w:p>
+    <w:p>
+      <w:pPr>
+        <w:rPr>
+          <w:rFonts w:ascii="Segoe UI" w:hAnsi="Segoe UI" w:cs="Segoe UI"/>
+          <w:color w:val="333333"/>
+          <w:shd w:val="clear" w:color="auto" w:fill="FFFFFF"/>
+        </w:rPr>
+      </w:pPr>
+      <w:r>
+        <w:rPr>
+          <w:rFonts w:ascii="Segoe UI" w:hAnsi="Segoe UI" w:cs="Segoe UI"/>
+          <w:color w:val="333333"/>
+          <w:shd w:val="clear" w:color="auto" w:fill="FFFFFF"/>
+        </w:rPr>
+        <w:t>Binary search is the search technique that works efficiently on sorted lists</w:t>
+      </w:r>
+      <w:r>
+        <w:rPr>
+          <w:rFonts w:ascii="Segoe UI" w:hAnsi="Segoe UI" w:cs="Segoe UI"/>
+          <w:color w:val="333333"/>
+          <w:shd w:val="clear" w:color="auto" w:fill="FFFFFF"/>
+        </w:rPr>
+        <w:t>.</w:t>
+      </w:r>
+    </w:p>
+    <w:p>
+      <w:pPr>
+        <w:rPr>
+          <w:rFonts w:ascii="Segoe UI" w:hAnsi="Segoe UI" w:cs="Segoe UI"/>
+          <w:color w:val="333333"/>
+          <w:shd w:val="clear" w:color="auto" w:fill="FFFFFF"/>
+        </w:rPr>
+      </w:pPr>
+      <w:r>
+        <w:rPr>
+          <w:rFonts w:ascii="Segoe UI" w:hAnsi="Segoe UI" w:cs="Segoe UI"/>
+          <w:color w:val="333333"/>
+          <w:shd w:val="clear" w:color="auto" w:fill="FFFFFF"/>
+        </w:rPr>
+        <w:t>Binary search follows the divide and conquer approach in which the list is divided into two halves, and the item is compared with the middle element of the list. If the match is found then, the location of the middle element is returned. Otherwise, we search into either of the halves depending upon the result produced through the match.</w:t>
+      </w:r>
+    </w:p>
+    <w:p>
+      <w:r>
+        <w:t>Time complexity: Ο(log n)</w:t>
+      </w:r>
+      <w:r>
+        <w:t>.</w:t>
       </w:r>
     </w:p>
     <w:p/>

--- a/DataStructuresAndAlgorithms/DataStructuresAndAlgorithms.docx
+++ b/DataStructuresAndAlgorithms/DataStructuresAndAlgorithms.docx
@@ -4,7 +4,7 @@
   <w:body>
     <w:p>
       <w:pPr>
-        <w:pStyle w:val="Heading2"/>
+        <w:pStyle w:val="Heading3"/>
       </w:pPr>
       <w:r>
         <w:t xml:space="preserve">What </w:t>
@@ -23,32 +23,41 @@
       </w:r>
     </w:p>
     <w:p/>
-    <w:p>
-      <w:pPr>
-        <w:pStyle w:val="Heading2"/>
-      </w:pPr>
-      <w:r>
-        <w:t>Time complexity</w:t>
-      </w:r>
-      <w:r>
-        <w:t xml:space="preserve"> or Complexity</w:t>
-      </w:r>
-    </w:p>
-    <w:p>
-      <w:r>
-        <w:t>Big O notation</w:t>
-      </w:r>
-    </w:p>
-    <w:p>
-      <w:r>
-        <w:t>Linear complexity</w:t>
-      </w:r>
-    </w:p>
     <w:p>
       <w:pPr>
         <w:pStyle w:val="Heading3"/>
       </w:pPr>
       <w:r>
+        <w:t>Time complexity</w:t>
+      </w:r>
+      <w:r>
+        <w:t xml:space="preserve"> or Complexity</w:t>
+      </w:r>
+    </w:p>
+    <w:p>
+      <w:r>
+        <w:t>Big O notation</w:t>
+      </w:r>
+    </w:p>
+    <w:p>
+      <w:r>
+        <w:t>Linear complexity</w:t>
+      </w:r>
+    </w:p>
+    <w:p>
+      <w:pPr>
+        <w:pStyle w:val="Heading3"/>
+      </w:pPr>
+      <w:r>
+        <w:t>Space Complexity:</w:t>
+      </w:r>
+    </w:p>
+    <w:p/>
+    <w:p>
+      <w:pPr>
+        <w:pStyle w:val="Heading3"/>
+      </w:pPr>
+      <w:r>
         <w:t>Linear Search</w:t>
       </w:r>
       <w:r>
@@ -62,7 +71,15 @@
     </w:p>
     <w:p>
       <w:r>
-        <w:t>Time complexity: Worse case - O(n), Best case - O(1), Average case - O(n/2)</w:t>
+        <w:t xml:space="preserve">Time complexity: Worse case - O(n), Best case - </w:t>
+      </w:r>
+      <w:proofErr w:type="gramStart"/>
+      <w:r>
+        <w:t>O(</w:t>
+      </w:r>
+      <w:proofErr w:type="gramEnd"/>
+      <w:r>
+        <w:t>1), Average case - O(n/2)</w:t>
       </w:r>
     </w:p>
     <w:p>
@@ -117,12 +134,146 @@
     </w:p>
     <w:p>
       <w:r>
-        <w:t>Time complexity: Ο(log n)</w:t>
+        <w:t xml:space="preserve">Time complexity: </w:t>
+      </w:r>
+      <w:proofErr w:type="gramStart"/>
+      <w:r>
+        <w:t>Ο(</w:t>
+      </w:r>
+      <w:proofErr w:type="gramEnd"/>
+      <w:r>
+        <w:t>log n)</w:t>
       </w:r>
       <w:r>
         <w:t>.</w:t>
       </w:r>
     </w:p>
+    <w:p>
+      <w:pPr>
+        <w:pStyle w:val="Heading3"/>
+      </w:pPr>
+      <w:r>
+        <w:t>Logarithm</w:t>
+      </w:r>
+    </w:p>
+    <w:p/>
+    <w:p>
+      <w:pPr>
+        <w:pStyle w:val="Heading3"/>
+      </w:pPr>
+      <w:r>
+        <w:t>Matrix</w:t>
+      </w:r>
+    </w:p>
+    <w:p/>
+    <w:p>
+      <w:pPr>
+        <w:pStyle w:val="Heading3"/>
+      </w:pPr>
+      <w:r>
+        <w:t>Selection Sort</w:t>
+      </w:r>
+    </w:p>
+    <w:p>
+      <w:hyperlink r:id="rId4" w:history="1">
+        <w:r>
+          <w:rPr>
+            <w:rStyle w:val="Hyperlink"/>
+          </w:rPr>
+          <w:t>Selection sort</w:t>
+        </w:r>
+      </w:hyperlink>
+      <w:r>
+        <w:t xml:space="preserve"> is a sorting algorithm that selects the smallest element from an unsorted list in each iteration and places that element at the beginning of the unsorted list.</w:t>
+      </w:r>
+    </w:p>
+    <w:p>
+      <w:r>
+        <w:t xml:space="preserve">Time complexity: </w:t>
+      </w:r>
+      <w:r>
+        <w:t>Best</w:t>
+      </w:r>
+      <w:r>
+        <w:t xml:space="preserve"> - </w:t>
+      </w:r>
+      <w:r>
+        <w:t>Ο(</w:t>
+      </w:r>
+      <w:r>
+        <w:t>n</w:t>
+      </w:r>
+      <w:r>
+        <w:rPr>
+          <w:vertAlign w:val="superscript"/>
+        </w:rPr>
+        <w:t>2</w:t>
+      </w:r>
+      <w:r>
+        <w:t>)</w:t>
+      </w:r>
+      <w:r>
+        <w:t>, Worse</w:t>
+      </w:r>
+      <w:r>
+        <w:t xml:space="preserve"> - </w:t>
+      </w:r>
+      <w:r>
+        <w:t>Ο(</w:t>
+      </w:r>
+      <w:r>
+        <w:t>n</w:t>
+      </w:r>
+      <w:r>
+        <w:rPr>
+          <w:vertAlign w:val="superscript"/>
+        </w:rPr>
+        <w:t>2</w:t>
+      </w:r>
+      <w:r>
+        <w:t>)</w:t>
+      </w:r>
+      <w:r>
+        <w:t>, average</w:t>
+      </w:r>
+      <w:r>
+        <w:t xml:space="preserve"> - </w:t>
+      </w:r>
+      <w:r>
+        <w:t>Ο(</w:t>
+      </w:r>
+      <w:r>
+        <w:t>n</w:t>
+      </w:r>
+      <w:r>
+        <w:rPr>
+          <w:vertAlign w:val="superscript"/>
+        </w:rPr>
+        <w:t>2</w:t>
+      </w:r>
+      <w:r>
+        <w:t>)</w:t>
+      </w:r>
+      <w:r>
+        <w:t>.</w:t>
+      </w:r>
+    </w:p>
+    <w:p>
+      <w:r>
+        <w:t xml:space="preserve">Space complexity: </w:t>
+      </w:r>
+      <w:proofErr w:type="gramStart"/>
+      <w:r>
+        <w:t>O(</w:t>
+      </w:r>
+      <w:proofErr w:type="gramEnd"/>
+      <w:r>
+        <w:t xml:space="preserve">1) </w:t>
+      </w:r>
+    </w:p>
+    <w:p/>
+    <w:p/>
+    <w:p/>
     <w:p/>
     <w:p/>
     <w:sectPr>
@@ -701,6 +852,41 @@
       <w:color w:val="2F5496" w:themeColor="accent1" w:themeShade="BF"/>
     </w:rPr>
   </w:style>
+  <w:style w:type="character" w:styleId="Hyperlink">
+    <w:name w:val="Hyperlink"/>
+    <w:basedOn w:val="DefaultParagraphFont"/>
+    <w:uiPriority w:val="99"/>
+    <w:unhideWhenUsed/>
+    <w:rsid w:val="003E3396"/>
+    <w:rPr>
+      <w:color w:val="0563C1" w:themeColor="hyperlink"/>
+      <w:u w:val="single"/>
+    </w:rPr>
+  </w:style>
+  <w:style w:type="character" w:styleId="UnresolvedMention">
+    <w:name w:val="Unresolved Mention"/>
+    <w:basedOn w:val="DefaultParagraphFont"/>
+    <w:uiPriority w:val="99"/>
+    <w:semiHidden/>
+    <w:unhideWhenUsed/>
+    <w:rsid w:val="003E3396"/>
+    <w:rPr>
+      <w:color w:val="605E5C"/>
+      <w:shd w:val="clear" w:color="auto" w:fill="E1DFDD"/>
+    </w:rPr>
+  </w:style>
+  <w:style w:type="character" w:styleId="FollowedHyperlink">
+    <w:name w:val="FollowedHyperlink"/>
+    <w:basedOn w:val="DefaultParagraphFont"/>
+    <w:uiPriority w:val="99"/>
+    <w:semiHidden/>
+    <w:unhideWhenUsed/>
+    <w:rsid w:val="00960216"/>
+    <w:rPr>
+      <w:color w:val="954F72" w:themeColor="followedHyperlink"/>
+      <w:u w:val="single"/>
+    </w:rPr>
+  </w:style>
 </w:styles>
 </file>
 

--- a/DataStructuresAndAlgorithms/DataStructuresAndAlgorithms.docx
+++ b/DataStructuresAndAlgorithms/DataStructuresAndAlgorithms.docx
@@ -71,15 +71,7 @@
     </w:p>
     <w:p>
       <w:r>
-        <w:t xml:space="preserve">Time complexity: Worse case - O(n), Best case - </w:t>
-      </w:r>
-      <w:proofErr w:type="gramStart"/>
-      <w:r>
-        <w:t>O(</w:t>
-      </w:r>
-      <w:proofErr w:type="gramEnd"/>
-      <w:r>
-        <w:t>1), Average case - O(n/2)</w:t>
+        <w:t>Time complexity: Worse case - O(n), Best case - O(1), Average case - O(n/2)</w:t>
       </w:r>
     </w:p>
     <w:p>
@@ -134,15 +126,7 @@
     </w:p>
     <w:p>
       <w:r>
-        <w:t xml:space="preserve">Time complexity: </w:t>
-      </w:r>
-      <w:proofErr w:type="gramStart"/>
-      <w:r>
-        <w:t>Ο(</w:t>
-      </w:r>
-      <w:proofErr w:type="gramEnd"/>
-      <w:r>
-        <w:t>log n)</w:t>
+        <w:t>Time complexity: Ο(log n)</w:t>
       </w:r>
       <w:r>
         <w:t>.</w:t>
@@ -260,17 +244,51 @@
     </w:p>
     <w:p>
       <w:r>
-        <w:t xml:space="preserve">Space complexity: </w:t>
-      </w:r>
-      <w:proofErr w:type="gramStart"/>
-      <w:r>
-        <w:t>O(</w:t>
-      </w:r>
-      <w:proofErr w:type="gramEnd"/>
-      <w:r>
-        <w:t xml:space="preserve">1) </w:t>
-      </w:r>
-    </w:p>
+        <w:t xml:space="preserve">Space complexity: O(1) </w:t>
+      </w:r>
+    </w:p>
+    <w:p>
+      <w:pPr>
+        <w:pStyle w:val="Heading3"/>
+      </w:pPr>
+      <w:r>
+        <w:t>Bubble sort</w:t>
+      </w:r>
+      <w:r>
+        <w:t>:</w:t>
+      </w:r>
+    </w:p>
+    <w:p>
+      <w:r>
+        <w:t>Bubble sort is a sorting algorithm that compares two adjacent elements and swaps them until they are not in the intended order.</w:t>
+      </w:r>
+    </w:p>
+    <w:p>
+      <w:r>
+        <w:t xml:space="preserve">Time complexity: </w:t>
+      </w:r>
+      <w:r>
+        <w:t>Ο(</w:t>
+      </w:r>
+      <w:r>
+        <w:t>n</w:t>
+      </w:r>
+      <w:r>
+        <w:rPr>
+          <w:vertAlign w:val="superscript"/>
+        </w:rPr>
+        <w:t>2</w:t>
+      </w:r>
+      <w:r>
+        <w:t>)</w:t>
+      </w:r>
+    </w:p>
+    <w:p>
+      <w:r>
+        <w:t xml:space="preserve">Space complexity: O(1) </w:t>
+      </w:r>
+    </w:p>
+    <w:p/>
     <w:p/>
     <w:p/>
     <w:p/>

--- a/DataStructuresAndAlgorithms/DataStructuresAndAlgorithms.docx
+++ b/DataStructuresAndAlgorithms/DataStructuresAndAlgorithms.docx
@@ -288,6 +288,97 @@
         <w:t xml:space="preserve">Space complexity: O(1) </w:t>
       </w:r>
     </w:p>
+    <w:p/>
+    <w:p>
+      <w:pPr>
+        <w:pStyle w:val="Heading2"/>
+      </w:pPr>
+      <w:r>
+        <w:lastRenderedPageBreak/>
+        <w:t>Insertion sort</w:t>
+      </w:r>
+      <w:r>
+        <w:t>:</w:t>
+      </w:r>
+    </w:p>
+    <w:p>
+      <w:hyperlink r:id="rId5" w:history="1">
+        <w:r>
+          <w:rPr>
+            <w:rStyle w:val="Hyperlink"/>
+          </w:rPr>
+          <w:t>Insertion sort</w:t>
+        </w:r>
+      </w:hyperlink>
+      <w:r>
+        <w:t xml:space="preserve"> is a sorting algorithm that places an unsorted element at its suitable place in each iteration.</w:t>
+      </w:r>
+    </w:p>
+    <w:p>
+      <w:r>
+        <w:t xml:space="preserve">Time complexity: </w:t>
+      </w:r>
+      <w:r>
+        <w:t xml:space="preserve">Best - </w:t>
+      </w:r>
+      <w:r>
+        <w:t>Ο(</w:t>
+      </w:r>
+      <w:r>
+        <w:rPr>
+          <w:vertAlign w:val="superscript"/>
+        </w:rPr>
+        <w:t>2</w:t>
+      </w:r>
+      <w:r>
+        <w:t>)</w:t>
+      </w:r>
+      <w:r>
+        <w:t xml:space="preserve">, Worse - </w:t>
+      </w:r>
+      <w:r>
+        <w:t>Ο(</w:t>
+      </w:r>
+      <w:r>
+        <w:t>n</w:t>
+      </w:r>
+      <w:r>
+        <w:rPr>
+          <w:vertAlign w:val="superscript"/>
+        </w:rPr>
+        <w:t>2</w:t>
+      </w:r>
+      <w:r>
+        <w:t>)</w:t>
+      </w:r>
+      <w:r>
+        <w:t xml:space="preserve">, average - </w:t>
+      </w:r>
+      <w:r>
+        <w:t>Ο(</w:t>
+      </w:r>
+      <w:r>
+        <w:t>n</w:t>
+      </w:r>
+      <w:r>
+        <w:rPr>
+          <w:vertAlign w:val="superscript"/>
+        </w:rPr>
+        <w:t>2</w:t>
+      </w:r>
+      <w:r>
+        <w:t>)</w:t>
+      </w:r>
+      <w:r>
+        <w:t>.</w:t>
+      </w:r>
+    </w:p>
+    <w:p>
+      <w:r>
+        <w:t xml:space="preserve">Space complexity: O(1) </w:t>
+      </w:r>
+    </w:p>
+    <w:p/>
     <w:p/>
     <w:p/>
     <w:p/>
@@ -769,6 +860,26 @@
       <w:color w:val="2F5496" w:themeColor="accent1" w:themeShade="BF"/>
     </w:rPr>
   </w:style>
+  <w:style w:type="paragraph" w:styleId="Heading5">
+    <w:name w:val="heading 5"/>
+    <w:basedOn w:val="Normal"/>
+    <w:next w:val="Normal"/>
+    <w:link w:val="Heading5Char"/>
+    <w:uiPriority w:val="9"/>
+    <w:unhideWhenUsed/>
+    <w:qFormat/>
+    <w:rsid w:val="00A51721"/>
+    <w:pPr>
+      <w:keepNext/>
+      <w:keepLines/>
+      <w:spacing w:before="40" w:after="0"/>
+      <w:outlineLvl w:val="4"/>
+    </w:pPr>
+    <w:rPr>
+      <w:rFonts w:asciiTheme="majorHAnsi" w:eastAsiaTheme="majorEastAsia" w:hAnsiTheme="majorHAnsi" w:cstheme="majorBidi"/>
+      <w:color w:val="2F5496" w:themeColor="accent1" w:themeShade="BF"/>
+    </w:rPr>
+  </w:style>
   <w:style w:type="character" w:default="1" w:styleId="DefaultParagraphFont">
     <w:name w:val="Default Paragraph Font"/>
     <w:uiPriority w:val="1"/>
@@ -903,6 +1014,17 @@
     <w:rPr>
       <w:color w:val="954F72" w:themeColor="followedHyperlink"/>
       <w:u w:val="single"/>
+    </w:rPr>
+  </w:style>
+  <w:style w:type="character" w:customStyle="1" w:styleId="Heading5Char">
+    <w:name w:val="Heading 5 Char"/>
+    <w:basedOn w:val="DefaultParagraphFont"/>
+    <w:link w:val="Heading5"/>
+    <w:uiPriority w:val="9"/>
+    <w:rsid w:val="00A51721"/>
+    <w:rPr>
+      <w:rFonts w:asciiTheme="majorHAnsi" w:eastAsiaTheme="majorEastAsia" w:hAnsiTheme="majorHAnsi" w:cstheme="majorBidi"/>
+      <w:color w:val="2F5496" w:themeColor="accent1" w:themeShade="BF"/>
     </w:rPr>
   </w:style>
 </w:styles>

--- a/DataStructuresAndAlgorithms/DataStructuresAndAlgorithms.docx
+++ b/DataStructuresAndAlgorithms/DataStructuresAndAlgorithms.docx
@@ -159,7 +159,7 @@
       </w:r>
     </w:p>
     <w:p>
-      <w:hyperlink r:id="rId4" w:history="1">
+      <w:hyperlink r:id="rId5" w:history="1">
         <w:r>
           <w:rPr>
             <w:rStyle w:val="Hyperlink"/>
@@ -302,7 +302,7 @@
       </w:r>
     </w:p>
     <w:p>
-      <w:hyperlink r:id="rId5" w:history="1">
+      <w:hyperlink r:id="rId6" w:history="1">
         <w:r>
           <w:rPr>
             <w:rStyle w:val="Hyperlink"/>
@@ -376,6 +376,73 @@
     <w:p>
       <w:r>
         <w:t xml:space="preserve">Space complexity: O(1) </w:t>
+      </w:r>
+    </w:p>
+    <w:p>
+      <w:pPr>
+        <w:pStyle w:val="Heading2"/>
+      </w:pPr>
+      <w:r>
+        <w:t>stack</w:t>
+      </w:r>
+    </w:p>
+    <w:p>
+      <w:r>
+        <w:t>A stack is a linear data structure that follows the principle of Last In First Out (LIFO).</w:t>
+      </w:r>
+    </w:p>
+    <w:p>
+      <w:r>
+        <w:t>You can think of the stack data structure as the pile of plates on top of another.</w:t>
+      </w:r>
+    </w:p>
+    <w:p>
+      <w:r>
+        <w:t xml:space="preserve">Applications </w:t>
+      </w:r>
+      <w:r>
+        <w:t>of Stack Data Structure</w:t>
+      </w:r>
+    </w:p>
+    <w:p>
+      <w:pPr>
+        <w:pStyle w:val="ListParagraph"/>
+        <w:numPr>
+          <w:ilvl w:val="0"/>
+          <w:numId w:val="1"/>
+        </w:numPr>
+      </w:pPr>
+      <w:r>
+        <w:rPr>
+          <w:b/>
+          <w:bCs/>
+        </w:rPr>
+        <w:t>To reverse a word</w:t>
+      </w:r>
+      <w:r>
+        <w:t xml:space="preserve"> - </w:t>
+      </w:r>
+      <w:r>
+        <w:t>Put all the letters in a stack and pop them out. Because of the LIFO order of stack, you will get the letters in reverse order.</w:t>
+      </w:r>
+    </w:p>
+    <w:p>
+      <w:pPr>
+        <w:pStyle w:val="ListParagraph"/>
+        <w:numPr>
+          <w:ilvl w:val="0"/>
+          <w:numId w:val="1"/>
+        </w:numPr>
+      </w:pPr>
+      <w:r>
+        <w:rPr>
+          <w:b/>
+          <w:bCs/>
+        </w:rPr>
+        <w:t>In browsers</w:t>
+      </w:r>
+      <w:r>
+        <w:t xml:space="preserve"> - The back button in a browser saves all the URLs you have visited previously in a stack. Each time you visit a new page, it is added on top of the stack. When you press the back button, the current URL is removed from the stack, and the previous URL is accessed.</w:t>
       </w:r>
     </w:p>
     <w:p/>
@@ -393,6 +460,100 @@
     </w:sectPr>
   </w:body>
 </w:document>
+</file>
+
+<file path=word/numbering.xml><?xml version="1.0" encoding="utf-8"?>
+<w:numbering xmlns:wpc="http://schemas.microsoft.com/office/word/2010/wordprocessingCanvas" xmlns:cx="http://schemas.microsoft.com/office/drawing/2014/chartex" xmlns:cx1="http://schemas.microsoft.com/office/drawing/2015/9/8/chartex" xmlns:cx2="http://schemas.microsoft.com/office/drawing/2015/10/21/chartex" xmlns:cx3="http://schemas.microsoft.com/office/drawing/2016/5/9/chartex" xmlns:cx4="http://schemas.microsoft.com/office/drawing/2016/5/10/chartex" xmlns:cx5="http://schemas.microsoft.com/office/drawing/2016/5/11/chartex" xmlns:cx6="http://schemas.microsoft.com/office/drawing/2016/5/12/chartex" xmlns:cx7="http://schemas.microsoft.com/office/drawing/2016/5/13/chartex" xmlns:cx8="http://schemas.microsoft.com/office/drawing/2016/5/14/chartex" xmlns:mc="http://schemas.openxmlformats.org/markup-compatibility/2006" xmlns:aink="http://schemas.microsoft.com/office/drawing/2016/ink" xmlns:am3d="http://schemas.microsoft.com/office/drawing/2017/model3d" xmlns:o="urn:schemas-microsoft-com:office:office" xmlns:r="http://schemas.openxmlformats.org/officeDocument/2006/relationships" xmlns:m="http://schemas.openxmlformats.org/officeDocument/2006/math" xmlns:v="urn:schemas-microsoft-com:vml" xmlns:wp14="http://schemas.microsoft.com/office/word/2010/wordprocessingDrawing" xmlns:wp="http://schemas.openxmlformats.org/drawingml/2006/wordprocessingDrawing" xmlns:w10="urn:schemas-microsoft-com:office:word" xmlns:w="http://schemas.openxmlformats.org/wordprocessingml/2006/main" xmlns:w14="http://schemas.microsoft.com/office/word/2010/wordml" xmlns:w15="http://schemas.microsoft.com/office/word/2012/wordml" xmlns:w16cex="http://schemas.microsoft.com/office/word/2018/wordml/cex" xmlns:w16cid="http://schemas.microsoft.com/office/word/2016/wordml/cid" xmlns:w16="http://schemas.microsoft.com/office/word/2018/wordml" xmlns:w16sdtdh="http://schemas.microsoft.com/office/word/2020/wordml/sdtdatahash" xmlns:w16se="http://schemas.microsoft.com/office/word/2015/wordml/symex" xmlns:wpg="http://schemas.microsoft.com/office/word/2010/wordprocessingGroup" xmlns:wpi="http://schemas.microsoft.com/office/word/2010/wordprocessingInk" xmlns:wne="http://schemas.microsoft.com/office/word/2006/wordml" xmlns:wps="http://schemas.microsoft.com/office/word/2010/wordprocessingShape" mc:Ignorable="w14 w15 w16se w16cid w16 w16cex w16sdtdh wp14">
+  <w:abstractNum w:abstractNumId="0" w15:restartNumberingAfterBreak="0">
+    <w:nsid w:val="6C1C458D"/>
+    <w:multiLevelType w:val="hybridMultilevel"/>
+    <w:tmpl w:val="04E05DF6"/>
+    <w:lvl w:ilvl="0" w:tplc="0409000F">
+      <w:start w:val="1"/>
+      <w:numFmt w:val="decimal"/>
+      <w:lvlText w:val="%1."/>
+      <w:lvlJc w:val="left"/>
+      <w:pPr>
+        <w:ind w:left="720" w:hanging="360"/>
+      </w:pPr>
+    </w:lvl>
+    <w:lvl w:ilvl="1" w:tplc="04090019" w:tentative="1">
+      <w:start w:val="1"/>
+      <w:numFmt w:val="lowerLetter"/>
+      <w:lvlText w:val="%2."/>
+      <w:lvlJc w:val="left"/>
+      <w:pPr>
+        <w:ind w:left="1440" w:hanging="360"/>
+      </w:pPr>
+    </w:lvl>
+    <w:lvl w:ilvl="2" w:tplc="0409001B" w:tentative="1">
+      <w:start w:val="1"/>
+      <w:numFmt w:val="lowerRoman"/>
+      <w:lvlText w:val="%3."/>
+      <w:lvlJc w:val="right"/>
+      <w:pPr>
+        <w:ind w:left="2160" w:hanging="180"/>
+      </w:pPr>
+    </w:lvl>
+    <w:lvl w:ilvl="3" w:tplc="0409000F" w:tentative="1">
+      <w:start w:val="1"/>
+      <w:numFmt w:val="decimal"/>
+      <w:lvlText w:val="%4."/>
+      <w:lvlJc w:val="left"/>
+      <w:pPr>
+        <w:ind w:left="2880" w:hanging="360"/>
+      </w:pPr>
+    </w:lvl>
+    <w:lvl w:ilvl="4" w:tplc="04090019" w:tentative="1">
+      <w:start w:val="1"/>
+      <w:numFmt w:val="lowerLetter"/>
+      <w:lvlText w:val="%5."/>
+      <w:lvlJc w:val="left"/>
+      <w:pPr>
+        <w:ind w:left="3600" w:hanging="360"/>
+      </w:pPr>
+    </w:lvl>
+    <w:lvl w:ilvl="5" w:tplc="0409001B" w:tentative="1">
+      <w:start w:val="1"/>
+      <w:numFmt w:val="lowerRoman"/>
+      <w:lvlText w:val="%6."/>
+      <w:lvlJc w:val="right"/>
+      <w:pPr>
+        <w:ind w:left="4320" w:hanging="180"/>
+      </w:pPr>
+    </w:lvl>
+    <w:lvl w:ilvl="6" w:tplc="0409000F" w:tentative="1">
+      <w:start w:val="1"/>
+      <w:numFmt w:val="decimal"/>
+      <w:lvlText w:val="%7."/>
+      <w:lvlJc w:val="left"/>
+      <w:pPr>
+        <w:ind w:left="5040" w:hanging="360"/>
+      </w:pPr>
+    </w:lvl>
+    <w:lvl w:ilvl="7" w:tplc="04090019" w:tentative="1">
+      <w:start w:val="1"/>
+      <w:numFmt w:val="lowerLetter"/>
+      <w:lvlText w:val="%8."/>
+      <w:lvlJc w:val="left"/>
+      <w:pPr>
+        <w:ind w:left="5760" w:hanging="360"/>
+      </w:pPr>
+    </w:lvl>
+    <w:lvl w:ilvl="8" w:tplc="0409001B" w:tentative="1">
+      <w:start w:val="1"/>
+      <w:numFmt w:val="lowerRoman"/>
+      <w:lvlText w:val="%9."/>
+      <w:lvlJc w:val="right"/>
+      <w:pPr>
+        <w:ind w:left="6480" w:hanging="180"/>
+      </w:pPr>
+    </w:lvl>
+  </w:abstractNum>
+  <w:num w:numId="1" w16cid:durableId="595556702">
+    <w:abstractNumId w:val="0"/>
+  </w:num>
+</w:numbering>
 </file>
 
 <file path=word/styles.xml><?xml version="1.0" encoding="utf-8"?>
@@ -1027,6 +1188,17 @@
       <w:color w:val="2F5496" w:themeColor="accent1" w:themeShade="BF"/>
     </w:rPr>
   </w:style>
+  <w:style w:type="paragraph" w:styleId="ListParagraph">
+    <w:name w:val="List Paragraph"/>
+    <w:basedOn w:val="Normal"/>
+    <w:uiPriority w:val="34"/>
+    <w:qFormat/>
+    <w:rsid w:val="00D054E1"/>
+    <w:pPr>
+      <w:ind w:left="720"/>
+      <w:contextualSpacing/>
+    </w:pPr>
+  </w:style>
 </w:styles>
 </file>
 
